--- a/DOCX/Class.docx
+++ b/DOCX/Class.docx
@@ -41,6 +41,9 @@
         <w:jc w:val="center"/>
       </w:pPr>
       <w:r>
+        <w:rPr>
+          <w:noProof/>
+        </w:rPr>
         <w:drawing>
           <wp:inline distT="0" distB="0" distL="0" distR="0" wp14:anchorId="780FE126" wp14:editId="26F3EBBB">
             <wp:extent cx="3019245" cy="2630805"/>
@@ -108,6 +111,9 @@
         <w:jc w:val="center"/>
       </w:pPr>
       <w:r>
+        <w:rPr>
+          <w:noProof/>
+        </w:rPr>
         <w:drawing>
           <wp:inline distT="0" distB="0" distL="0" distR="0" wp14:anchorId="41E53B7E" wp14:editId="32A367A9">
             <wp:extent cx="3018790" cy="6728604"/>
@@ -178,7 +184,13 @@
       </w:r>
     </w:p>
     <w:p>
+      <w:pPr>
+        <w:jc w:val="center"/>
+      </w:pPr>
       <w:r>
+        <w:rPr>
+          <w:noProof/>
+        </w:rPr>
         <w:drawing>
           <wp:inline distT="0" distB="0" distL="0" distR="0" wp14:anchorId="6084238D" wp14:editId="78C92D3C">
             <wp:extent cx="3009900" cy="6546005"/>
@@ -242,7 +254,13 @@
       </w:r>
     </w:p>
     <w:p>
+      <w:pPr>
+        <w:jc w:val="center"/>
+      </w:pPr>
       <w:r>
+        <w:rPr>
+          <w:noProof/>
+        </w:rPr>
         <w:drawing>
           <wp:inline distT="0" distB="0" distL="0" distR="0" wp14:anchorId="2B5EFADB" wp14:editId="73AF89EE">
             <wp:extent cx="3234055" cy="5493410"/>
@@ -293,7 +311,14 @@
       </w:r>
     </w:p>
     <w:p>
+      <w:pPr>
+        <w:jc w:val="center"/>
+      </w:pPr>
+      <w:bookmarkStart w:id="0" w:name="_GoBack"/>
       <w:r>
+        <w:rPr>
+          <w:noProof/>
+        </w:rPr>
         <w:drawing>
           <wp:inline distT="0" distB="0" distL="0" distR="0" wp14:anchorId="20EF7339" wp14:editId="7BCC5E7D">
             <wp:extent cx="1654631" cy="1207135"/>
@@ -337,11 +362,9 @@
           </wp:inline>
         </w:drawing>
       </w:r>
-    </w:p>
-    <w:p>
-      <w:bookmarkStart w:id="0" w:name="_GoBack"/>
       <w:bookmarkEnd w:id="0"/>
     </w:p>
+    <w:p/>
     <w:sectPr>
       <w:pgSz w:w="12240" w:h="15840"/>
       <w:pgMar w:top="1440" w:right="1440" w:bottom="1440" w:left="1440" w:header="720" w:footer="720" w:gutter="0"/>
